--- a/requirements/Capability Requirements/Capability Requirements (Registration, Admin, Profile).docx
+++ b/requirements/Capability Requirements/Capability Requirements (Registration, Admin, Profile).docx
@@ -193,17 +193,7 @@
           <w:sz w:val="24"/>
           <w:szCs w:val="24"/>
         </w:rPr>
-        <w:t>Medium</w:t>
-      </w:r>
-      <w:r>
-        <w:rPr>
-          <w:rFonts w:cstheme="minorHAnsi"/>
-          <w:b/>
-          <w:bCs/>
-          <w:sz w:val="24"/>
-          <w:szCs w:val="24"/>
-        </w:rPr>
-        <w:t xml:space="preserve"> Priority</w:t>
+        <w:t>Medium Priority</w:t>
       </w:r>
     </w:p>
     <w:p>
@@ -595,65 +585,42 @@
           <w:sz w:val="24"/>
           <w:szCs w:val="24"/>
         </w:rPr>
-        <w:t>F-UR1-1.</w:t>
-      </w:r>
-      <w:r>
-        <w:rPr>
-          <w:rFonts w:cstheme="minorHAnsi"/>
-          <w:sz w:val="24"/>
-          <w:szCs w:val="24"/>
-        </w:rPr>
-        <w:t>2</w:t>
-      </w:r>
-      <w:r>
-        <w:rPr>
-          <w:rFonts w:cstheme="minorHAnsi"/>
-          <w:sz w:val="24"/>
-          <w:szCs w:val="24"/>
-        </w:rPr>
-        <w:tab/>
-        <w:t xml:space="preserve">   </w:t>
-      </w:r>
-      <w:r>
-        <w:rPr>
-          <w:rFonts w:cstheme="minorHAnsi"/>
-          <w:sz w:val="24"/>
-          <w:szCs w:val="24"/>
-        </w:rPr>
-        <w:t>Verify Email</w:t>
-      </w:r>
-    </w:p>
-    <w:p>
-      <w:pPr>
-        <w:spacing w:after="0"/>
-        <w:rPr>
-          <w:rFonts w:cstheme="minorHAnsi"/>
-          <w:sz w:val="24"/>
-          <w:szCs w:val="24"/>
-        </w:rPr>
-      </w:pPr>
-      <w:r>
-        <w:rPr>
-          <w:rFonts w:cstheme="minorHAnsi"/>
-          <w:sz w:val="24"/>
-          <w:szCs w:val="24"/>
-        </w:rPr>
-        <w:tab/>
-      </w:r>
-      <w:r>
-        <w:rPr>
-          <w:rFonts w:cstheme="minorHAnsi"/>
-          <w:sz w:val="24"/>
-          <w:szCs w:val="24"/>
-        </w:rPr>
-        <w:tab/>
-      </w:r>
-      <w:r>
-        <w:rPr>
-          <w:rFonts w:cstheme="minorHAnsi"/>
-          <w:sz w:val="24"/>
-          <w:szCs w:val="24"/>
-        </w:rPr>
+        <w:t>F-UR1-1.2</w:t>
+      </w:r>
+      <w:r>
+        <w:rPr>
+          <w:rFonts w:cstheme="minorHAnsi"/>
+          <w:sz w:val="24"/>
+          <w:szCs w:val="24"/>
+        </w:rPr>
+        <w:tab/>
+        <w:t xml:space="preserve">   Verify Email</w:t>
+      </w:r>
+    </w:p>
+    <w:p>
+      <w:pPr>
+        <w:spacing w:after="0"/>
+        <w:rPr>
+          <w:rFonts w:cstheme="minorHAnsi"/>
+          <w:sz w:val="24"/>
+          <w:szCs w:val="24"/>
+        </w:rPr>
+      </w:pPr>
+      <w:r>
+        <w:rPr>
+          <w:rFonts w:cstheme="minorHAnsi"/>
+          <w:sz w:val="24"/>
+          <w:szCs w:val="24"/>
+        </w:rPr>
+        <w:tab/>
+      </w:r>
+      <w:r>
+        <w:rPr>
+          <w:rFonts w:cstheme="minorHAnsi"/>
+          <w:sz w:val="24"/>
+          <w:szCs w:val="24"/>
+        </w:rPr>
+        <w:tab/>
         <w:t xml:space="preserve"> </w:t>
       </w:r>
       <w:r>
@@ -774,32 +741,16 @@
           <w:sz w:val="24"/>
           <w:szCs w:val="24"/>
         </w:rPr>
-        <w:t>F-UR1-2</w:t>
-      </w:r>
-      <w:r>
-        <w:rPr>
-          <w:rFonts w:cstheme="minorHAnsi"/>
-          <w:sz w:val="24"/>
-          <w:szCs w:val="24"/>
-        </w:rPr>
-        <w:t>.1</w:t>
-      </w:r>
-      <w:r>
-        <w:rPr>
-          <w:rFonts w:cstheme="minorHAnsi"/>
-          <w:sz w:val="24"/>
-          <w:szCs w:val="24"/>
-        </w:rPr>
-        <w:tab/>
-        <w:t xml:space="preserve">   </w:t>
-      </w:r>
-      <w:r>
-        <w:rPr>
-          <w:rFonts w:cstheme="minorHAnsi"/>
-          <w:sz w:val="24"/>
-          <w:szCs w:val="24"/>
-        </w:rPr>
-        <w:t>User Login</w:t>
+        <w:t>F-UR1-2.1</w:t>
+      </w:r>
+      <w:r>
+        <w:rPr>
+          <w:rFonts w:cstheme="minorHAnsi"/>
+          <w:sz w:val="24"/>
+          <w:szCs w:val="24"/>
+        </w:rPr>
+        <w:tab/>
+        <w:t xml:space="preserve">   User Login</w:t>
       </w:r>
       <w:r>
         <w:rPr>
@@ -834,15 +785,7 @@
           <w:szCs w:val="24"/>
         </w:rPr>
         <w:tab/>
-        <w:t xml:space="preserve"> User</w:t>
-      </w:r>
-      <w:r>
-        <w:rPr>
-          <w:rFonts w:cstheme="minorHAnsi"/>
-          <w:sz w:val="24"/>
-          <w:szCs w:val="24"/>
-        </w:rPr>
-        <w:t xml:space="preserve"> should be able to sign in as a recurring user with their email and password</w:t>
+        <w:t xml:space="preserve"> User should be able to sign in as a recurring user with their email and password</w:t>
       </w:r>
       <w:r>
         <w:rPr>
@@ -971,15 +914,7 @@
           <w:szCs w:val="24"/>
         </w:rPr>
         <w:tab/>
-        <w:t xml:space="preserve">   User Log</w:t>
-      </w:r>
-      <w:r>
-        <w:rPr>
-          <w:rFonts w:cstheme="minorHAnsi"/>
-          <w:sz w:val="24"/>
-          <w:szCs w:val="24"/>
-        </w:rPr>
-        <w:t>out</w:t>
+        <w:t xml:space="preserve">   User Logout</w:t>
       </w:r>
       <w:r>
         <w:rPr>
@@ -1014,15 +949,7 @@
           <w:szCs w:val="24"/>
         </w:rPr>
         <w:tab/>
-        <w:t xml:space="preserve"> </w:t>
-      </w:r>
-      <w:r>
-        <w:rPr>
-          <w:rFonts w:cstheme="minorHAnsi"/>
-          <w:sz w:val="24"/>
-          <w:szCs w:val="24"/>
-        </w:rPr>
-        <w:t>User should be able to logout of their account</w:t>
+        <w:t xml:space="preserve"> User should be able to logout of their account</w:t>
       </w:r>
       <w:r>
         <w:rPr>
@@ -1142,67 +1069,43 @@
           <w:sz w:val="24"/>
           <w:szCs w:val="24"/>
         </w:rPr>
-        <w:t>F-UR1-</w:t>
-      </w:r>
-      <w:r>
-        <w:rPr>
-          <w:rFonts w:cstheme="minorHAnsi"/>
-          <w:sz w:val="24"/>
-          <w:szCs w:val="24"/>
-        </w:rPr>
-        <w:t>3</w:t>
-      </w:r>
-      <w:r>
-        <w:rPr>
-          <w:rFonts w:cstheme="minorHAnsi"/>
-          <w:sz w:val="24"/>
-          <w:szCs w:val="24"/>
-        </w:rPr>
-        <w:tab/>
-        <w:t xml:space="preserve">  </w:t>
-      </w:r>
-      <w:r>
-        <w:rPr>
-          <w:rFonts w:cstheme="minorHAnsi"/>
-          <w:sz w:val="24"/>
-          <w:szCs w:val="24"/>
-        </w:rPr>
-        <w:t xml:space="preserve"> Secure login credentials </w:t>
-      </w:r>
-    </w:p>
-    <w:p>
-      <w:pPr>
-        <w:spacing w:after="0"/>
-        <w:rPr>
-          <w:rFonts w:cstheme="minorHAnsi"/>
-          <w:sz w:val="24"/>
-          <w:szCs w:val="24"/>
-        </w:rPr>
-      </w:pPr>
-      <w:r>
-        <w:rPr>
-          <w:rFonts w:cstheme="minorHAnsi"/>
-          <w:sz w:val="24"/>
-          <w:szCs w:val="24"/>
-        </w:rPr>
-        <w:tab/>
-      </w:r>
-      <w:r>
-        <w:rPr>
-          <w:rFonts w:cstheme="minorHAnsi"/>
-          <w:sz w:val="24"/>
-          <w:szCs w:val="24"/>
-        </w:rPr>
-        <w:tab/>
-        <w:t xml:space="preserve"> User</w:t>
-      </w:r>
-      <w:r>
-        <w:rPr>
-          <w:rFonts w:cstheme="minorHAnsi"/>
-          <w:sz w:val="24"/>
-          <w:szCs w:val="24"/>
-        </w:rPr>
-        <w:t xml:space="preserve"> details should be stored securely in the system</w:t>
+        <w:t>F-UR1-3</w:t>
+      </w:r>
+      <w:r>
+        <w:rPr>
+          <w:rFonts w:cstheme="minorHAnsi"/>
+          <w:sz w:val="24"/>
+          <w:szCs w:val="24"/>
+        </w:rPr>
+        <w:tab/>
+        <w:t xml:space="preserve">   Secure login credentials </w:t>
+      </w:r>
+    </w:p>
+    <w:p>
+      <w:pPr>
+        <w:spacing w:after="0"/>
+        <w:rPr>
+          <w:rFonts w:cstheme="minorHAnsi"/>
+          <w:sz w:val="24"/>
+          <w:szCs w:val="24"/>
+        </w:rPr>
+      </w:pPr>
+      <w:r>
+        <w:rPr>
+          <w:rFonts w:cstheme="minorHAnsi"/>
+          <w:sz w:val="24"/>
+          <w:szCs w:val="24"/>
+        </w:rPr>
+        <w:tab/>
+      </w:r>
+      <w:r>
+        <w:rPr>
+          <w:rFonts w:cstheme="minorHAnsi"/>
+          <w:sz w:val="24"/>
+          <w:szCs w:val="24"/>
+        </w:rPr>
+        <w:tab/>
+        <w:t xml:space="preserve"> User details should be stored securely in the system</w:t>
       </w:r>
       <w:r>
         <w:rPr>
@@ -1322,32 +1225,16 @@
           <w:sz w:val="24"/>
           <w:szCs w:val="24"/>
         </w:rPr>
-        <w:t>F-UR1-</w:t>
-      </w:r>
-      <w:r>
-        <w:rPr>
-          <w:rFonts w:cstheme="minorHAnsi"/>
-          <w:sz w:val="24"/>
-          <w:szCs w:val="24"/>
-        </w:rPr>
-        <w:t>4</w:t>
-      </w:r>
-      <w:r>
-        <w:rPr>
-          <w:rFonts w:cstheme="minorHAnsi"/>
-          <w:sz w:val="24"/>
-          <w:szCs w:val="24"/>
-        </w:rPr>
-        <w:tab/>
-        <w:t xml:space="preserve">   </w:t>
-      </w:r>
-      <w:r>
-        <w:rPr>
-          <w:rFonts w:cstheme="minorHAnsi"/>
-          <w:sz w:val="24"/>
-          <w:szCs w:val="24"/>
-        </w:rPr>
-        <w:t>Deletion of Account by User</w:t>
+        <w:t>F-UR1-4</w:t>
+      </w:r>
+      <w:r>
+        <w:rPr>
+          <w:rFonts w:cstheme="minorHAnsi"/>
+          <w:sz w:val="24"/>
+          <w:szCs w:val="24"/>
+        </w:rPr>
+        <w:tab/>
+        <w:t xml:space="preserve">   Deletion of Account by User</w:t>
       </w:r>
     </w:p>
     <w:p>
@@ -1478,67 +1365,43 @@
           <w:sz w:val="24"/>
           <w:szCs w:val="24"/>
         </w:rPr>
-        <w:t>F-UR1-</w:t>
-      </w:r>
-      <w:r>
-        <w:rPr>
-          <w:rFonts w:cstheme="minorHAnsi"/>
-          <w:sz w:val="24"/>
-          <w:szCs w:val="24"/>
-        </w:rPr>
-        <w:t>5</w:t>
-      </w:r>
-      <w:r>
-        <w:rPr>
-          <w:rFonts w:cstheme="minorHAnsi"/>
-          <w:sz w:val="24"/>
-          <w:szCs w:val="24"/>
-        </w:rPr>
-        <w:tab/>
-        <w:t xml:space="preserve">   </w:t>
-      </w:r>
-      <w:r>
-        <w:rPr>
-          <w:rFonts w:cstheme="minorHAnsi"/>
-          <w:sz w:val="24"/>
-          <w:szCs w:val="24"/>
-        </w:rPr>
-        <w:t>User adds profile details upon account creation</w:t>
-      </w:r>
-    </w:p>
-    <w:p>
-      <w:pPr>
-        <w:spacing w:after="0"/>
-        <w:rPr>
-          <w:rFonts w:cstheme="minorHAnsi"/>
-          <w:sz w:val="24"/>
-          <w:szCs w:val="24"/>
-        </w:rPr>
-      </w:pPr>
-      <w:r>
-        <w:rPr>
-          <w:rFonts w:cstheme="minorHAnsi"/>
-          <w:sz w:val="24"/>
-          <w:szCs w:val="24"/>
-        </w:rPr>
-        <w:tab/>
-      </w:r>
-      <w:r>
-        <w:rPr>
-          <w:rFonts w:cstheme="minorHAnsi"/>
-          <w:sz w:val="24"/>
-          <w:szCs w:val="24"/>
-        </w:rPr>
-        <w:tab/>
-        <w:t xml:space="preserve">User </w:t>
-      </w:r>
-      <w:r>
-        <w:rPr>
-          <w:rFonts w:cstheme="minorHAnsi"/>
-          <w:sz w:val="24"/>
-          <w:szCs w:val="24"/>
-        </w:rPr>
-        <w:t>should be able to add their profile details when creating their account</w:t>
+        <w:t>F-UR1-5</w:t>
+      </w:r>
+      <w:r>
+        <w:rPr>
+          <w:rFonts w:cstheme="minorHAnsi"/>
+          <w:sz w:val="24"/>
+          <w:szCs w:val="24"/>
+        </w:rPr>
+        <w:tab/>
+        <w:t xml:space="preserve">   User adds profile details upon account creation</w:t>
+      </w:r>
+    </w:p>
+    <w:p>
+      <w:pPr>
+        <w:spacing w:after="0"/>
+        <w:rPr>
+          <w:rFonts w:cstheme="minorHAnsi"/>
+          <w:sz w:val="24"/>
+          <w:szCs w:val="24"/>
+        </w:rPr>
+      </w:pPr>
+      <w:r>
+        <w:rPr>
+          <w:rFonts w:cstheme="minorHAnsi"/>
+          <w:sz w:val="24"/>
+          <w:szCs w:val="24"/>
+        </w:rPr>
+        <w:tab/>
+      </w:r>
+      <w:r>
+        <w:rPr>
+          <w:rFonts w:cstheme="minorHAnsi"/>
+          <w:sz w:val="24"/>
+          <w:szCs w:val="24"/>
+        </w:rPr>
+        <w:tab/>
+        <w:t>User should be able to add their profile details when creating their account</w:t>
       </w:r>
       <w:r>
         <w:rPr>
@@ -1731,40 +1594,16 @@
           <w:sz w:val="24"/>
           <w:szCs w:val="24"/>
         </w:rPr>
-        <w:t>F-UR</w:t>
-      </w:r>
-      <w:r>
-        <w:rPr>
-          <w:rFonts w:cstheme="minorHAnsi"/>
-          <w:sz w:val="24"/>
-          <w:szCs w:val="24"/>
-        </w:rPr>
-        <w:t>2</w:t>
-      </w:r>
-      <w:r>
-        <w:rPr>
-          <w:rFonts w:cstheme="minorHAnsi"/>
-          <w:sz w:val="24"/>
-          <w:szCs w:val="24"/>
-        </w:rPr>
-        <w:t>-1</w:t>
-      </w:r>
-      <w:r>
-        <w:rPr>
-          <w:rFonts w:cstheme="minorHAnsi"/>
-          <w:sz w:val="24"/>
-          <w:szCs w:val="24"/>
-        </w:rPr>
-        <w:tab/>
-        <w:t xml:space="preserve">  </w:t>
-      </w:r>
-      <w:r>
-        <w:rPr>
-          <w:rFonts w:cstheme="minorHAnsi"/>
-          <w:sz w:val="24"/>
-          <w:szCs w:val="24"/>
-        </w:rPr>
-        <w:t xml:space="preserve"> Profile Details </w:t>
+        <w:t>F-UR2-1</w:t>
+      </w:r>
+      <w:r>
+        <w:rPr>
+          <w:rFonts w:cstheme="minorHAnsi"/>
+          <w:sz w:val="24"/>
+          <w:szCs w:val="24"/>
+        </w:rPr>
+        <w:tab/>
+        <w:t xml:space="preserve">   Profile Details </w:t>
       </w:r>
     </w:p>
     <w:p>
@@ -1928,15 +1767,7 @@
           <w:sz w:val="24"/>
           <w:szCs w:val="24"/>
         </w:rPr>
-        <w:t>F-UR2-</w:t>
-      </w:r>
-      <w:r>
-        <w:rPr>
-          <w:rFonts w:cstheme="minorHAnsi"/>
-          <w:sz w:val="24"/>
-          <w:szCs w:val="24"/>
-        </w:rPr>
-        <w:t>2</w:t>
+        <w:t>F-UR2-2</w:t>
       </w:r>
       <w:r>
         <w:rPr>
@@ -2139,32 +1970,16 @@
           <w:sz w:val="24"/>
           <w:szCs w:val="24"/>
         </w:rPr>
-        <w:t>F-UR2-</w:t>
-      </w:r>
-      <w:r>
-        <w:rPr>
-          <w:rFonts w:cstheme="minorHAnsi"/>
-          <w:sz w:val="24"/>
-          <w:szCs w:val="24"/>
-        </w:rPr>
-        <w:t>3</w:t>
-      </w:r>
-      <w:r>
-        <w:rPr>
-          <w:rFonts w:cstheme="minorHAnsi"/>
-          <w:sz w:val="24"/>
-          <w:szCs w:val="24"/>
-        </w:rPr>
-        <w:tab/>
-        <w:t xml:space="preserve">    </w:t>
-      </w:r>
-      <w:r>
-        <w:rPr>
-          <w:rFonts w:cstheme="minorHAnsi"/>
-          <w:sz w:val="24"/>
-          <w:szCs w:val="24"/>
-        </w:rPr>
-        <w:t>Follower/Following Count</w:t>
+        <w:t>F-UR2-3</w:t>
+      </w:r>
+      <w:r>
+        <w:rPr>
+          <w:rFonts w:cstheme="minorHAnsi"/>
+          <w:sz w:val="24"/>
+          <w:szCs w:val="24"/>
+        </w:rPr>
+        <w:tab/>
+        <w:t xml:space="preserve">    Follower/Following Count</w:t>
       </w:r>
     </w:p>
     <w:p>
@@ -2319,65 +2134,42 @@
           <w:sz w:val="24"/>
           <w:szCs w:val="24"/>
         </w:rPr>
-        <w:t>F-UR2-</w:t>
-      </w:r>
-      <w:r>
-        <w:rPr>
-          <w:rFonts w:cstheme="minorHAnsi"/>
-          <w:sz w:val="24"/>
-          <w:szCs w:val="24"/>
-        </w:rPr>
-        <w:t>4</w:t>
-      </w:r>
-      <w:r>
-        <w:rPr>
-          <w:rFonts w:cstheme="minorHAnsi"/>
-          <w:sz w:val="24"/>
-          <w:szCs w:val="24"/>
-        </w:rPr>
-        <w:tab/>
-        <w:t xml:space="preserve">    </w:t>
-      </w:r>
-      <w:r>
-        <w:rPr>
-          <w:rFonts w:cstheme="minorHAnsi"/>
-          <w:sz w:val="24"/>
-          <w:szCs w:val="24"/>
-        </w:rPr>
-        <w:t>User Posts</w:t>
-      </w:r>
-    </w:p>
-    <w:p>
-      <w:pPr>
-        <w:spacing w:after="0"/>
-        <w:rPr>
-          <w:rFonts w:cstheme="minorHAnsi"/>
-          <w:sz w:val="24"/>
-          <w:szCs w:val="24"/>
-        </w:rPr>
-      </w:pPr>
-      <w:r>
-        <w:rPr>
-          <w:rFonts w:cstheme="minorHAnsi"/>
-          <w:sz w:val="24"/>
-          <w:szCs w:val="24"/>
-        </w:rPr>
-        <w:tab/>
-      </w:r>
-      <w:r>
-        <w:rPr>
-          <w:rFonts w:cstheme="minorHAnsi"/>
-          <w:sz w:val="24"/>
-          <w:szCs w:val="24"/>
-        </w:rPr>
-        <w:tab/>
-      </w:r>
-      <w:r>
-        <w:rPr>
-          <w:rFonts w:cstheme="minorHAnsi"/>
-          <w:sz w:val="24"/>
-          <w:szCs w:val="24"/>
-        </w:rPr>
+        <w:t>F-UR2-4</w:t>
+      </w:r>
+      <w:r>
+        <w:rPr>
+          <w:rFonts w:cstheme="minorHAnsi"/>
+          <w:sz w:val="24"/>
+          <w:szCs w:val="24"/>
+        </w:rPr>
+        <w:tab/>
+        <w:t xml:space="preserve">    User Posts</w:t>
+      </w:r>
+    </w:p>
+    <w:p>
+      <w:pPr>
+        <w:spacing w:after="0"/>
+        <w:rPr>
+          <w:rFonts w:cstheme="minorHAnsi"/>
+          <w:sz w:val="24"/>
+          <w:szCs w:val="24"/>
+        </w:rPr>
+      </w:pPr>
+      <w:r>
+        <w:rPr>
+          <w:rFonts w:cstheme="minorHAnsi"/>
+          <w:sz w:val="24"/>
+          <w:szCs w:val="24"/>
+        </w:rPr>
+        <w:tab/>
+      </w:r>
+      <w:r>
+        <w:rPr>
+          <w:rFonts w:cstheme="minorHAnsi"/>
+          <w:sz w:val="24"/>
+          <w:szCs w:val="24"/>
+        </w:rPr>
+        <w:tab/>
         <w:t xml:space="preserve">All post associated to a profile can be displayed when a user views another or </w:t>
       </w:r>
       <w:r>
@@ -2515,65 +2307,42 @@
           <w:sz w:val="24"/>
           <w:szCs w:val="24"/>
         </w:rPr>
-        <w:t>F-UR2-</w:t>
-      </w:r>
-      <w:r>
-        <w:rPr>
-          <w:rFonts w:cstheme="minorHAnsi"/>
-          <w:sz w:val="24"/>
-          <w:szCs w:val="24"/>
-        </w:rPr>
-        <w:t>5</w:t>
-      </w:r>
-      <w:r>
-        <w:rPr>
-          <w:rFonts w:cstheme="minorHAnsi"/>
-          <w:sz w:val="24"/>
-          <w:szCs w:val="24"/>
-        </w:rPr>
-        <w:tab/>
-        <w:t xml:space="preserve">    </w:t>
-      </w:r>
-      <w:r>
-        <w:rPr>
-          <w:rFonts w:cstheme="minorHAnsi"/>
-          <w:sz w:val="24"/>
-          <w:szCs w:val="24"/>
-        </w:rPr>
-        <w:t>Profile Searching</w:t>
-      </w:r>
-    </w:p>
-    <w:p>
-      <w:pPr>
-        <w:spacing w:after="0"/>
-        <w:rPr>
-          <w:rFonts w:cstheme="minorHAnsi"/>
-          <w:sz w:val="24"/>
-          <w:szCs w:val="24"/>
-        </w:rPr>
-      </w:pPr>
-      <w:r>
-        <w:rPr>
-          <w:rFonts w:cstheme="minorHAnsi"/>
-          <w:sz w:val="24"/>
-          <w:szCs w:val="24"/>
-        </w:rPr>
-        <w:tab/>
-      </w:r>
-      <w:r>
-        <w:rPr>
-          <w:rFonts w:cstheme="minorHAnsi"/>
-          <w:sz w:val="24"/>
-          <w:szCs w:val="24"/>
-        </w:rPr>
-        <w:tab/>
-      </w:r>
-      <w:r>
-        <w:rPr>
-          <w:rFonts w:cstheme="minorHAnsi"/>
-          <w:sz w:val="24"/>
-          <w:szCs w:val="24"/>
-        </w:rPr>
+        <w:t>F-UR2-5</w:t>
+      </w:r>
+      <w:r>
+        <w:rPr>
+          <w:rFonts w:cstheme="minorHAnsi"/>
+          <w:sz w:val="24"/>
+          <w:szCs w:val="24"/>
+        </w:rPr>
+        <w:tab/>
+        <w:t xml:space="preserve">    Profile Searching</w:t>
+      </w:r>
+    </w:p>
+    <w:p>
+      <w:pPr>
+        <w:spacing w:after="0"/>
+        <w:rPr>
+          <w:rFonts w:cstheme="minorHAnsi"/>
+          <w:sz w:val="24"/>
+          <w:szCs w:val="24"/>
+        </w:rPr>
+      </w:pPr>
+      <w:r>
+        <w:rPr>
+          <w:rFonts w:cstheme="minorHAnsi"/>
+          <w:sz w:val="24"/>
+          <w:szCs w:val="24"/>
+        </w:rPr>
+        <w:tab/>
+      </w:r>
+      <w:r>
+        <w:rPr>
+          <w:rFonts w:cstheme="minorHAnsi"/>
+          <w:sz w:val="24"/>
+          <w:szCs w:val="24"/>
+        </w:rPr>
+        <w:tab/>
         <w:t>Users could search for other users on the platform</w:t>
       </w:r>
       <w:r>
@@ -2767,73 +2536,42 @@
           <w:sz w:val="24"/>
           <w:szCs w:val="24"/>
         </w:rPr>
-        <w:t>F-UR</w:t>
-      </w:r>
-      <w:r>
-        <w:rPr>
-          <w:rFonts w:cstheme="minorHAnsi"/>
-          <w:sz w:val="24"/>
-          <w:szCs w:val="24"/>
-        </w:rPr>
-        <w:t>3</w:t>
-      </w:r>
-      <w:r>
-        <w:rPr>
-          <w:rFonts w:cstheme="minorHAnsi"/>
-          <w:sz w:val="24"/>
-          <w:szCs w:val="24"/>
-        </w:rPr>
-        <w:t>-1</w:t>
-      </w:r>
-      <w:r>
-        <w:rPr>
-          <w:rFonts w:cstheme="minorHAnsi"/>
-          <w:sz w:val="24"/>
-          <w:szCs w:val="24"/>
-        </w:rPr>
-        <w:tab/>
-        <w:t xml:space="preserve">   </w:t>
-      </w:r>
-      <w:r>
-        <w:rPr>
-          <w:rFonts w:cstheme="minorHAnsi"/>
-          <w:sz w:val="24"/>
-          <w:szCs w:val="24"/>
-        </w:rPr>
-        <w:t>Administration support</w:t>
-      </w:r>
-    </w:p>
-    <w:p>
-      <w:pPr>
-        <w:spacing w:after="0"/>
-        <w:rPr>
-          <w:rFonts w:cstheme="minorHAnsi"/>
-          <w:sz w:val="24"/>
-          <w:szCs w:val="24"/>
-        </w:rPr>
-      </w:pPr>
-      <w:r>
-        <w:rPr>
-          <w:rFonts w:cstheme="minorHAnsi"/>
-          <w:sz w:val="24"/>
-          <w:szCs w:val="24"/>
-        </w:rPr>
-        <w:tab/>
-      </w:r>
-      <w:r>
-        <w:rPr>
-          <w:rFonts w:cstheme="minorHAnsi"/>
-          <w:sz w:val="24"/>
-          <w:szCs w:val="24"/>
-        </w:rPr>
-        <w:tab/>
-      </w:r>
-      <w:r>
-        <w:rPr>
-          <w:rFonts w:cstheme="minorHAnsi"/>
-          <w:sz w:val="24"/>
-          <w:szCs w:val="24"/>
-        </w:rPr>
+        <w:t>F-UR3-1</w:t>
+      </w:r>
+      <w:r>
+        <w:rPr>
+          <w:rFonts w:cstheme="minorHAnsi"/>
+          <w:sz w:val="24"/>
+          <w:szCs w:val="24"/>
+        </w:rPr>
+        <w:tab/>
+        <w:t xml:space="preserve">   Administration support</w:t>
+      </w:r>
+    </w:p>
+    <w:p>
+      <w:pPr>
+        <w:spacing w:after="0"/>
+        <w:rPr>
+          <w:rFonts w:cstheme="minorHAnsi"/>
+          <w:sz w:val="24"/>
+          <w:szCs w:val="24"/>
+        </w:rPr>
+      </w:pPr>
+      <w:r>
+        <w:rPr>
+          <w:rFonts w:cstheme="minorHAnsi"/>
+          <w:sz w:val="24"/>
+          <w:szCs w:val="24"/>
+        </w:rPr>
+        <w:tab/>
+      </w:r>
+      <w:r>
+        <w:rPr>
+          <w:rFonts w:cstheme="minorHAnsi"/>
+          <w:sz w:val="24"/>
+          <w:szCs w:val="24"/>
+        </w:rPr>
+        <w:tab/>
         <w:t xml:space="preserve">Administration tools should be available to manage accounts and data. </w:t>
       </w:r>
     </w:p>
@@ -2938,75 +2676,43 @@
           <w:sz w:val="24"/>
           <w:szCs w:val="24"/>
         </w:rPr>
-        <w:t>F-UR3-</w:t>
-      </w:r>
-      <w:r>
-        <w:rPr>
-          <w:rFonts w:cstheme="minorHAnsi"/>
-          <w:sz w:val="24"/>
-          <w:szCs w:val="24"/>
-        </w:rPr>
-        <w:t>2</w:t>
-      </w:r>
-      <w:r>
-        <w:rPr>
-          <w:rFonts w:cstheme="minorHAnsi"/>
-          <w:sz w:val="24"/>
-          <w:szCs w:val="24"/>
-        </w:rPr>
-        <w:tab/>
-        <w:t xml:space="preserve">   </w:t>
-      </w:r>
-      <w:r>
-        <w:rPr>
-          <w:rFonts w:cstheme="minorHAnsi"/>
-          <w:sz w:val="24"/>
-          <w:szCs w:val="24"/>
-        </w:rPr>
-        <w:t>Delete Account</w:t>
-      </w:r>
-    </w:p>
-    <w:p>
-      <w:pPr>
-        <w:spacing w:after="0"/>
-        <w:rPr>
-          <w:rFonts w:cstheme="minorHAnsi"/>
-          <w:sz w:val="24"/>
-          <w:szCs w:val="24"/>
-        </w:rPr>
-      </w:pPr>
-      <w:r>
-        <w:rPr>
-          <w:rFonts w:cstheme="minorHAnsi"/>
-          <w:sz w:val="24"/>
-          <w:szCs w:val="24"/>
-        </w:rPr>
-        <w:tab/>
-      </w:r>
-      <w:r>
-        <w:rPr>
-          <w:rFonts w:cstheme="minorHAnsi"/>
-          <w:sz w:val="24"/>
-          <w:szCs w:val="24"/>
-        </w:rPr>
-        <w:tab/>
-        <w:t>Admin</w:t>
-      </w:r>
-      <w:r>
-        <w:rPr>
-          <w:rFonts w:cstheme="minorHAnsi"/>
-          <w:sz w:val="24"/>
-          <w:szCs w:val="24"/>
-        </w:rPr>
-        <w:t xml:space="preserve">s should be able to delete accounts of users. </w:t>
-      </w:r>
-      <w:r>
-        <w:rPr>
-          <w:rFonts w:cstheme="minorHAnsi"/>
-          <w:sz w:val="24"/>
-          <w:szCs w:val="24"/>
-        </w:rPr>
-        <w:t xml:space="preserve"> </w:t>
+        <w:t>F-UR3-2</w:t>
+      </w:r>
+      <w:r>
+        <w:rPr>
+          <w:rFonts w:cstheme="minorHAnsi"/>
+          <w:sz w:val="24"/>
+          <w:szCs w:val="24"/>
+        </w:rPr>
+        <w:tab/>
+        <w:t xml:space="preserve">   Delete Account</w:t>
+      </w:r>
+    </w:p>
+    <w:p>
+      <w:pPr>
+        <w:spacing w:after="0"/>
+        <w:rPr>
+          <w:rFonts w:cstheme="minorHAnsi"/>
+          <w:sz w:val="24"/>
+          <w:szCs w:val="24"/>
+        </w:rPr>
+      </w:pPr>
+      <w:r>
+        <w:rPr>
+          <w:rFonts w:cstheme="minorHAnsi"/>
+          <w:sz w:val="24"/>
+          <w:szCs w:val="24"/>
+        </w:rPr>
+        <w:tab/>
+      </w:r>
+      <w:r>
+        <w:rPr>
+          <w:rFonts w:cstheme="minorHAnsi"/>
+          <w:sz w:val="24"/>
+          <w:szCs w:val="24"/>
+        </w:rPr>
+        <w:tab/>
+        <w:t xml:space="preserve">Admins should be able to delete accounts of users.  </w:t>
       </w:r>
     </w:p>
     <w:p>
@@ -3110,83 +2816,43 @@
           <w:sz w:val="24"/>
           <w:szCs w:val="24"/>
         </w:rPr>
-        <w:t>F-UR3-</w:t>
-      </w:r>
-      <w:r>
-        <w:rPr>
-          <w:rFonts w:cstheme="minorHAnsi"/>
-          <w:sz w:val="24"/>
-          <w:szCs w:val="24"/>
-        </w:rPr>
-        <w:t>3</w:t>
-      </w:r>
-      <w:r>
-        <w:rPr>
-          <w:rFonts w:cstheme="minorHAnsi"/>
-          <w:sz w:val="24"/>
-          <w:szCs w:val="24"/>
-        </w:rPr>
-        <w:tab/>
-        <w:t xml:space="preserve">   </w:t>
-      </w:r>
-      <w:r>
-        <w:rPr>
-          <w:rFonts w:cstheme="minorHAnsi"/>
-          <w:sz w:val="24"/>
-          <w:szCs w:val="24"/>
-        </w:rPr>
-        <w:t>Edit</w:t>
-      </w:r>
-      <w:r>
-        <w:rPr>
-          <w:rFonts w:cstheme="minorHAnsi"/>
-          <w:sz w:val="24"/>
-          <w:szCs w:val="24"/>
-        </w:rPr>
-        <w:t xml:space="preserve"> Account</w:t>
-      </w:r>
-    </w:p>
-    <w:p>
-      <w:pPr>
-        <w:spacing w:after="0"/>
-        <w:rPr>
-          <w:rFonts w:cstheme="minorHAnsi"/>
-          <w:sz w:val="24"/>
-          <w:szCs w:val="24"/>
-        </w:rPr>
-      </w:pPr>
-      <w:r>
-        <w:rPr>
-          <w:rFonts w:cstheme="minorHAnsi"/>
-          <w:sz w:val="24"/>
-          <w:szCs w:val="24"/>
-        </w:rPr>
-        <w:tab/>
-      </w:r>
-      <w:r>
-        <w:rPr>
-          <w:rFonts w:cstheme="minorHAnsi"/>
-          <w:sz w:val="24"/>
-          <w:szCs w:val="24"/>
-        </w:rPr>
-        <w:tab/>
-        <w:t xml:space="preserve">Admins </w:t>
-      </w:r>
-      <w:r>
-        <w:rPr>
-          <w:rFonts w:cstheme="minorHAnsi"/>
-          <w:sz w:val="24"/>
-          <w:szCs w:val="24"/>
-        </w:rPr>
-        <w:t>should be able to edit a given users account.</w:t>
-      </w:r>
-      <w:r>
-        <w:rPr>
-          <w:rFonts w:cstheme="minorHAnsi"/>
-          <w:sz w:val="24"/>
-          <w:szCs w:val="24"/>
-        </w:rPr>
-        <w:t xml:space="preserve">  </w:t>
+        <w:t>F-UR3-3</w:t>
+      </w:r>
+      <w:r>
+        <w:rPr>
+          <w:rFonts w:cstheme="minorHAnsi"/>
+          <w:sz w:val="24"/>
+          <w:szCs w:val="24"/>
+        </w:rPr>
+        <w:tab/>
+        <w:t xml:space="preserve">   Edit Account</w:t>
+      </w:r>
+    </w:p>
+    <w:p>
+      <w:pPr>
+        <w:spacing w:after="0"/>
+        <w:rPr>
+          <w:rFonts w:cstheme="minorHAnsi"/>
+          <w:sz w:val="24"/>
+          <w:szCs w:val="24"/>
+        </w:rPr>
+      </w:pPr>
+      <w:r>
+        <w:rPr>
+          <w:rFonts w:cstheme="minorHAnsi"/>
+          <w:sz w:val="24"/>
+          <w:szCs w:val="24"/>
+        </w:rPr>
+        <w:tab/>
+      </w:r>
+      <w:r>
+        <w:rPr>
+          <w:rFonts w:cstheme="minorHAnsi"/>
+          <w:sz w:val="24"/>
+          <w:szCs w:val="24"/>
+        </w:rPr>
+        <w:tab/>
+        <w:t xml:space="preserve">Admins should be able to edit a given users account.  </w:t>
       </w:r>
     </w:p>
     <w:p>
@@ -3479,50 +3145,34 @@
           <w:szCs w:val="24"/>
         </w:rPr>
         <w:tab/>
-        <w:t xml:space="preserve">  </w:t>
-      </w:r>
-      <w:r>
-        <w:rPr>
-          <w:rFonts w:cstheme="minorHAnsi"/>
-          <w:sz w:val="24"/>
-          <w:szCs w:val="24"/>
-        </w:rPr>
-        <w:t xml:space="preserve"> Moderate the system</w:t>
-      </w:r>
-    </w:p>
-    <w:p>
-      <w:pPr>
-        <w:spacing w:after="0"/>
-        <w:rPr>
-          <w:rFonts w:cstheme="minorHAnsi"/>
-          <w:sz w:val="24"/>
-          <w:szCs w:val="24"/>
-        </w:rPr>
-      </w:pPr>
-      <w:r>
-        <w:rPr>
-          <w:rFonts w:cstheme="minorHAnsi"/>
-          <w:sz w:val="24"/>
-          <w:szCs w:val="24"/>
-        </w:rPr>
-        <w:tab/>
-      </w:r>
-      <w:r>
-        <w:rPr>
-          <w:rFonts w:cstheme="minorHAnsi"/>
-          <w:sz w:val="24"/>
-          <w:szCs w:val="24"/>
-        </w:rPr>
-        <w:tab/>
-        <w:t xml:space="preserve">Admins </w:t>
-      </w:r>
-      <w:r>
-        <w:rPr>
-          <w:rFonts w:cstheme="minorHAnsi"/>
-          <w:sz w:val="24"/>
-          <w:szCs w:val="24"/>
-        </w:rPr>
-        <w:t>should be able to moderate content as well as users on the system.</w:t>
+        <w:t xml:space="preserve">   Moderate the system</w:t>
+      </w:r>
+    </w:p>
+    <w:p>
+      <w:pPr>
+        <w:spacing w:after="0"/>
+        <w:rPr>
+          <w:rFonts w:cstheme="minorHAnsi"/>
+          <w:sz w:val="24"/>
+          <w:szCs w:val="24"/>
+        </w:rPr>
+      </w:pPr>
+      <w:r>
+        <w:rPr>
+          <w:rFonts w:cstheme="minorHAnsi"/>
+          <w:sz w:val="24"/>
+          <w:szCs w:val="24"/>
+        </w:rPr>
+        <w:tab/>
+      </w:r>
+      <w:r>
+        <w:rPr>
+          <w:rFonts w:cstheme="minorHAnsi"/>
+          <w:sz w:val="24"/>
+          <w:szCs w:val="24"/>
+        </w:rPr>
+        <w:tab/>
+        <w:t>Admins should be able to moderate content as well as users on the system.</w:t>
       </w:r>
     </w:p>
     <w:p>
@@ -3862,8 +3512,6 @@
               </w:rPr>
               <w:t>VS, IE</w:t>
             </w:r>
-            <w:bookmarkStart w:id="0" w:name="_GoBack"/>
-            <w:bookmarkEnd w:id="0"/>
           </w:p>
         </w:tc>
         <w:tc>
@@ -3889,6 +3537,90 @@
           </w:p>
         </w:tc>
       </w:tr>
+      <w:tr>
+        <w:tc>
+          <w:tcPr>
+            <w:tcW w:w="2337" w:type="dxa"/>
+          </w:tcPr>
+          <w:p>
+            <w:pPr>
+              <w:rPr>
+                <w:rFonts w:cstheme="minorHAnsi"/>
+                <w:sz w:val="24"/>
+                <w:szCs w:val="24"/>
+              </w:rPr>
+            </w:pPr>
+            <w:r>
+              <w:rPr>
+                <w:rFonts w:cstheme="minorHAnsi"/>
+                <w:sz w:val="24"/>
+                <w:szCs w:val="24"/>
+              </w:rPr>
+              <w:t>10/11/20</w:t>
+            </w:r>
+          </w:p>
+        </w:tc>
+        <w:tc>
+          <w:tcPr>
+            <w:tcW w:w="2337" w:type="dxa"/>
+          </w:tcPr>
+          <w:p>
+            <w:pPr>
+              <w:rPr>
+                <w:rFonts w:cstheme="minorHAnsi"/>
+                <w:sz w:val="24"/>
+                <w:szCs w:val="24"/>
+              </w:rPr>
+            </w:pPr>
+          </w:p>
+        </w:tc>
+        <w:tc>
+          <w:tcPr>
+            <w:tcW w:w="2338" w:type="dxa"/>
+          </w:tcPr>
+          <w:p>
+            <w:pPr>
+              <w:rPr>
+                <w:rFonts w:cstheme="minorHAnsi"/>
+                <w:sz w:val="24"/>
+                <w:szCs w:val="24"/>
+              </w:rPr>
+            </w:pPr>
+            <w:r>
+              <w:rPr>
+                <w:rFonts w:cstheme="minorHAnsi"/>
+                <w:sz w:val="24"/>
+                <w:szCs w:val="24"/>
+              </w:rPr>
+              <w:t>VS</w:t>
+            </w:r>
+          </w:p>
+        </w:tc>
+        <w:tc>
+          <w:tcPr>
+            <w:tcW w:w="2338" w:type="dxa"/>
+          </w:tcPr>
+          <w:p>
+            <w:pPr>
+              <w:rPr>
+                <w:rFonts w:cstheme="minorHAnsi"/>
+                <w:sz w:val="24"/>
+                <w:szCs w:val="24"/>
+              </w:rPr>
+            </w:pPr>
+            <w:r>
+              <w:rPr>
+                <w:rFonts w:cstheme="minorHAnsi"/>
+                <w:sz w:val="24"/>
+                <w:szCs w:val="24"/>
+              </w:rPr>
+              <w:t>Constraint Requirements</w:t>
+            </w:r>
+          </w:p>
+        </w:tc>
+        <w:bookmarkStart w:id="0" w:name="_GoBack"/>
+        <w:bookmarkEnd w:id="0"/>
+      </w:tr>
     </w:tbl>
     <w:p>
       <w:pPr>
@@ -3907,6 +3639,16 @@
         </w:rPr>
         <w:t xml:space="preserve"> </w:t>
       </w:r>
+    </w:p>
+    <w:p>
+      <w:pPr>
+        <w:spacing w:after="0"/>
+        <w:rPr>
+          <w:rFonts w:cstheme="minorHAnsi"/>
+          <w:sz w:val="24"/>
+          <w:szCs w:val="24"/>
+        </w:rPr>
+      </w:pPr>
     </w:p>
     <w:p>
       <w:pPr>
